--- a/DactaUsecaseQLKhachSan-1851010010.docx
+++ b/DactaUsecaseQLKhachSan-1851010010.docx
@@ -12,6 +12,8 @@
           <w:szCs w:val="26"/>
         </w:rPr>
       </w:pPr>
+      <w:bookmarkStart w:id="0" w:name="_GoBack"/>
+      <w:bookmarkEnd w:id="0"/>
       <w:r>
         <w:rPr>
           <w:rFonts w:ascii="Times New Roman" w:hAnsi="Times New Roman" w:cs="Times New Roman"/>
@@ -2630,7 +2632,7 @@
           <w:szCs w:val="26"/>
         </w:rPr>
       </w:pPr>
-      <w:bookmarkStart w:id="0" w:name="_Toc56343894"/>
+      <w:bookmarkStart w:id="1" w:name="_Toc56343894"/>
       <w:r>
         <w:rPr>
           <w:rFonts w:ascii="Times New Roman" w:hAnsi="Times New Roman" w:cs="Times New Roman"/>
@@ -2639,7 +2641,7 @@
         </w:rPr>
         <w:t>Phân tích hệ thống:</w:t>
       </w:r>
-      <w:bookmarkEnd w:id="0"/>
+      <w:bookmarkEnd w:id="1"/>
     </w:p>
     <w:p>
       <w:pPr>
@@ -2655,7 +2657,7 @@
           <w:szCs w:val="26"/>
         </w:rPr>
       </w:pPr>
-      <w:bookmarkStart w:id="1" w:name="_Toc56343895"/>
+      <w:bookmarkStart w:id="2" w:name="_Toc56343895"/>
       <w:r>
         <w:rPr>
           <w:rFonts w:ascii="Times New Roman" w:hAnsi="Times New Roman" w:cs="Times New Roman"/>
@@ -2664,7 +2666,7 @@
         </w:rPr>
         <w:t>Lược đồ Use case:</w:t>
       </w:r>
-      <w:bookmarkEnd w:id="1"/>
+      <w:bookmarkEnd w:id="2"/>
     </w:p>
     <w:p>
       <w:pPr>
@@ -2751,7 +2753,7 @@
           <w:szCs w:val="26"/>
         </w:rPr>
       </w:pPr>
-      <w:bookmarkStart w:id="2" w:name="_Toc56343896"/>
+      <w:bookmarkStart w:id="3" w:name="_Toc56343896"/>
       <w:r>
         <w:rPr>
           <w:rFonts w:ascii="Times New Roman" w:hAnsi="Times New Roman" w:cs="Times New Roman"/>
@@ -2760,7 +2762,7 @@
         </w:rPr>
         <w:t>Đặc tả use case:</w:t>
       </w:r>
-      <w:bookmarkEnd w:id="2"/>
+      <w:bookmarkEnd w:id="3"/>
     </w:p>
     <w:p>
       <w:pPr>
@@ -3321,7 +3323,7 @@
           <w:szCs w:val="26"/>
         </w:rPr>
       </w:pPr>
-      <w:bookmarkStart w:id="3" w:name="_Toc56343897"/>
+      <w:bookmarkStart w:id="4" w:name="_Toc56343897"/>
       <w:r>
         <w:rPr>
           <w:rFonts w:ascii="Times New Roman" w:hAnsi="Times New Roman" w:cs="Times New Roman"/>
@@ -3330,7 +3332,7 @@
         </w:rPr>
         <w:t>Use case “Đăng xuất”:</w:t>
       </w:r>
-      <w:bookmarkEnd w:id="3"/>
+      <w:bookmarkEnd w:id="4"/>
     </w:p>
     <w:p>
       <w:pPr>
@@ -3832,7 +3834,7 @@
           <w:szCs w:val="26"/>
         </w:rPr>
       </w:pPr>
-      <w:bookmarkStart w:id="4" w:name="_Toc56343898"/>
+      <w:bookmarkStart w:id="5" w:name="_Toc56343898"/>
       <w:r>
         <w:rPr>
           <w:rFonts w:ascii="Times New Roman" w:hAnsi="Times New Roman" w:cs="Times New Roman"/>
@@ -3841,7 +3843,7 @@
         </w:rPr>
         <w:t>Use case “Lập phiếu thuê phòng”:</w:t>
       </w:r>
-      <w:bookmarkEnd w:id="4"/>
+      <w:bookmarkEnd w:id="5"/>
     </w:p>
     <w:p>
       <w:pPr>
@@ -4735,7 +4737,7 @@
           <w:szCs w:val="26"/>
         </w:rPr>
       </w:pPr>
-      <w:bookmarkStart w:id="5" w:name="_Toc56343899"/>
+      <w:bookmarkStart w:id="6" w:name="_Toc56343899"/>
       <w:r>
         <w:rPr>
           <w:rFonts w:ascii="Times New Roman" w:hAnsi="Times New Roman" w:cs="Times New Roman"/>
@@ -4760,7 +4762,7 @@
         </w:rPr>
         <w:t xml:space="preserve"> phòng”:</w:t>
       </w:r>
-      <w:bookmarkEnd w:id="5"/>
+      <w:bookmarkEnd w:id="6"/>
     </w:p>
     <w:p>
       <w:pPr>
@@ -5274,7 +5276,7 @@
           <w:szCs w:val="26"/>
         </w:rPr>
       </w:pPr>
-      <w:bookmarkStart w:id="6" w:name="_Toc56343900"/>
+      <w:bookmarkStart w:id="7" w:name="_Toc56343900"/>
       <w:r>
         <w:rPr>
           <w:rFonts w:ascii="Times New Roman" w:hAnsi="Times New Roman" w:cs="Times New Roman"/>
@@ -5283,7 +5285,7 @@
         </w:rPr>
         <w:t>Use case “Tra cứu phòng”:</w:t>
       </w:r>
-      <w:bookmarkEnd w:id="6"/>
+      <w:bookmarkEnd w:id="7"/>
     </w:p>
     <w:p>
       <w:pPr>
@@ -5774,7 +5776,7 @@
           <w:szCs w:val="26"/>
         </w:rPr>
       </w:pPr>
-      <w:bookmarkStart w:id="7" w:name="_Toc56343901"/>
+      <w:bookmarkStart w:id="8" w:name="_Toc56343901"/>
       <w:r>
         <w:rPr>
           <w:rFonts w:ascii="Times New Roman" w:hAnsi="Times New Roman" w:cs="Times New Roman"/>
@@ -5791,7 +5793,7 @@
         </w:rPr>
         <w:t>:</w:t>
       </w:r>
-      <w:bookmarkEnd w:id="7"/>
+      <w:bookmarkEnd w:id="8"/>
     </w:p>
     <w:p>
       <w:pPr>
@@ -6377,7 +6379,7 @@
           <w:szCs w:val="26"/>
         </w:rPr>
       </w:pPr>
-      <w:bookmarkStart w:id="8" w:name="_Toc56343902"/>
+      <w:bookmarkStart w:id="9" w:name="_Toc56343902"/>
       <w:r>
         <w:rPr>
           <w:rFonts w:ascii="Times New Roman" w:hAnsi="Times New Roman" w:cs="Times New Roman"/>
@@ -6386,7 +6388,7 @@
         </w:rPr>
         <w:t>Use case “Hủy đặt phòng”:</w:t>
       </w:r>
-      <w:bookmarkEnd w:id="8"/>
+      <w:bookmarkEnd w:id="9"/>
     </w:p>
     <w:tbl>
       <w:tblPr>
@@ -6544,15 +6546,7 @@
                 <w:sz w:val="26"/>
                 <w:szCs w:val="26"/>
               </w:rPr>
-              <w:t xml:space="preserve">Use case này cho </w:t>
-            </w:r>
-            <w:r>
-              <w:rPr>
-                <w:rFonts w:ascii="Times New Roman" w:hAnsi="Times New Roman" w:cs="Times New Roman"/>
-                <w:sz w:val="26"/>
-                <w:szCs w:val="26"/>
-              </w:rPr>
-              <w:t>phép hủy đặt phòng khi khách hàng không có nhu cầu thuê nữa, chuyển trạng thái phòng từ “đã đặt” sang “còn trống”.</w:t>
+              <w:t>Use case này cho phép hủy đặt phòng khi khách hàng không có nhu cầu thuê nữa, chuyển trạng thái phòng từ “đã đặt” sang “còn trống”.</w:t>
             </w:r>
           </w:p>
         </w:tc>
@@ -6650,23 +6644,7 @@
                 <w:sz w:val="26"/>
                 <w:szCs w:val="26"/>
               </w:rPr>
-              <w:t>Use case thực hiện khi actor chọn chức năng “</w:t>
-            </w:r>
-            <w:r>
-              <w:rPr>
-                <w:rFonts w:ascii="Times New Roman" w:hAnsi="Times New Roman" w:cs="Times New Roman"/>
-                <w:sz w:val="26"/>
-                <w:szCs w:val="26"/>
-              </w:rPr>
-              <w:t>Hủy đặt phòng</w:t>
-            </w:r>
-            <w:r>
-              <w:rPr>
-                <w:rFonts w:ascii="Times New Roman" w:hAnsi="Times New Roman" w:cs="Times New Roman"/>
-                <w:sz w:val="26"/>
-                <w:szCs w:val="26"/>
-              </w:rPr>
-              <w:t>”</w:t>
+              <w:t>Use case thực hiện khi actor chọn chức năng “Hủy đặt phòng”</w:t>
             </w:r>
           </w:p>
           <w:p>
@@ -6688,15 +6666,7 @@
                 <w:sz w:val="26"/>
                 <w:szCs w:val="26"/>
               </w:rPr>
-              <w:t xml:space="preserve">Hiển thị </w:t>
-            </w:r>
-            <w:r>
-              <w:rPr>
-                <w:rFonts w:ascii="Times New Roman" w:hAnsi="Times New Roman" w:cs="Times New Roman"/>
-                <w:sz w:val="26"/>
-                <w:szCs w:val="26"/>
-              </w:rPr>
-              <w:t>thông tin của phòng được chọn.</w:t>
+              <w:t>Hiển thị thông tin của phòng được chọn.</w:t>
             </w:r>
           </w:p>
           <w:p>
@@ -6718,15 +6688,7 @@
                 <w:sz w:val="26"/>
                 <w:szCs w:val="26"/>
               </w:rPr>
-              <w:t>Actor chọn nút “Hủy”</w:t>
-            </w:r>
-            <w:r>
-              <w:rPr>
-                <w:rFonts w:ascii="Times New Roman" w:hAnsi="Times New Roman" w:cs="Times New Roman"/>
-                <w:sz w:val="26"/>
-                <w:szCs w:val="26"/>
-              </w:rPr>
-              <w:t>.</w:t>
+              <w:t>Actor chọn nút “Hủy”.</w:t>
             </w:r>
           </w:p>
           <w:p>
@@ -6792,15 +6754,7 @@
                 <w:sz w:val="26"/>
                 <w:szCs w:val="26"/>
               </w:rPr>
-              <w:t xml:space="preserve">Hệ thống hiển thị </w:t>
-            </w:r>
-            <w:r>
-              <w:rPr>
-                <w:rFonts w:ascii="Times New Roman" w:hAnsi="Times New Roman" w:cs="Times New Roman"/>
-                <w:sz w:val="26"/>
-                <w:szCs w:val="26"/>
-              </w:rPr>
-              <w:t>“Bạn có chắc muốn hủy?”</w:t>
+              <w:t>Hệ thống hiển thị “Bạn có chắc muốn hủy?”</w:t>
             </w:r>
           </w:p>
           <w:p>
@@ -6959,23 +6913,7 @@
                 <w:sz w:val="26"/>
                 <w:szCs w:val="26"/>
               </w:rPr>
-              <w:t xml:space="preserve">6.1.1. </w:t>
-            </w:r>
-            <w:r>
-              <w:rPr>
-                <w:rFonts w:ascii="Times New Roman" w:hAnsi="Times New Roman" w:cs="Times New Roman"/>
-                <w:sz w:val="26"/>
-                <w:szCs w:val="26"/>
-              </w:rPr>
-              <w:t xml:space="preserve">Hệ thống </w:t>
-            </w:r>
-            <w:r>
-              <w:rPr>
-                <w:rFonts w:ascii="Times New Roman" w:hAnsi="Times New Roman" w:cs="Times New Roman"/>
-                <w:sz w:val="26"/>
-                <w:szCs w:val="26"/>
-              </w:rPr>
-              <w:t>trở về trạng thái đầu.</w:t>
+              <w:t>6.1.1. Hệ thống trở về trạng thái đầu.</w:t>
             </w:r>
           </w:p>
         </w:tc>
@@ -7105,7 +7043,7 @@
           <w:szCs w:val="26"/>
         </w:rPr>
       </w:pPr>
-      <w:bookmarkStart w:id="9" w:name="_Toc56343903"/>
+      <w:bookmarkStart w:id="10" w:name="_Toc56343903"/>
       <w:r>
         <w:rPr>
           <w:rFonts w:ascii="Times New Roman" w:hAnsi="Times New Roman" w:cs="Times New Roman"/>
@@ -7122,7 +7060,7 @@
         </w:rPr>
         <w:t>:</w:t>
       </w:r>
-      <w:bookmarkEnd w:id="9"/>
+      <w:bookmarkEnd w:id="10"/>
     </w:p>
     <w:p>
       <w:pPr>
@@ -7713,7 +7651,7 @@
           <w:szCs w:val="26"/>
         </w:rPr>
       </w:pPr>
-      <w:bookmarkStart w:id="10" w:name="_Toc56343904"/>
+      <w:bookmarkStart w:id="11" w:name="_Toc56343904"/>
       <w:r>
         <w:rPr>
           <w:rFonts w:ascii="Times New Roman" w:hAnsi="Times New Roman" w:cs="Times New Roman"/>
@@ -7730,7 +7668,7 @@
         </w:rPr>
         <w:t>:</w:t>
       </w:r>
-      <w:bookmarkEnd w:id="10"/>
+      <w:bookmarkEnd w:id="11"/>
     </w:p>
     <w:p>
       <w:pPr>
@@ -8242,7 +8180,7 @@
           <w:szCs w:val="26"/>
         </w:rPr>
       </w:pPr>
-      <w:bookmarkStart w:id="11" w:name="_Toc56343905"/>
+      <w:bookmarkStart w:id="12" w:name="_Toc56343905"/>
       <w:r>
         <w:rPr>
           <w:rFonts w:ascii="Times New Roman" w:hAnsi="Times New Roman" w:cs="Times New Roman"/>
@@ -8251,7 +8189,7 @@
         </w:rPr>
         <w:t>Use case “Lập hóa đơn”:</w:t>
       </w:r>
-      <w:bookmarkEnd w:id="11"/>
+      <w:bookmarkEnd w:id="12"/>
     </w:p>
     <w:p>
       <w:pPr>
@@ -8839,7 +8777,7 @@
           <w:szCs w:val="26"/>
         </w:rPr>
       </w:pPr>
-      <w:bookmarkStart w:id="12" w:name="_Toc56343906"/>
+      <w:bookmarkStart w:id="13" w:name="_Toc56343906"/>
       <w:r>
         <w:rPr>
           <w:rFonts w:ascii="Times New Roman" w:hAnsi="Times New Roman" w:cs="Times New Roman"/>
@@ -8848,7 +8786,7 @@
         </w:rPr>
         <w:t>Use case “Xóa khách hàng”:</w:t>
       </w:r>
-      <w:bookmarkEnd w:id="12"/>
+      <w:bookmarkEnd w:id="13"/>
     </w:p>
     <w:p>
       <w:pPr>
@@ -9488,7 +9426,7 @@
           <w:szCs w:val="26"/>
         </w:rPr>
       </w:pPr>
-      <w:bookmarkStart w:id="13" w:name="_Toc56343907"/>
+      <w:bookmarkStart w:id="14" w:name="_Toc56343907"/>
       <w:r>
         <w:rPr>
           <w:rFonts w:ascii="Times New Roman" w:hAnsi="Times New Roman" w:cs="Times New Roman"/>
@@ -9497,7 +9435,7 @@
         </w:rPr>
         <w:t>Use case “Sửa thông tin khách hàng”:</w:t>
       </w:r>
-      <w:bookmarkEnd w:id="13"/>
+      <w:bookmarkEnd w:id="14"/>
     </w:p>
     <w:p>
       <w:pPr>
@@ -10124,7 +10062,7 @@
           <w:szCs w:val="26"/>
         </w:rPr>
       </w:pPr>
-      <w:bookmarkStart w:id="14" w:name="_Toc56343908"/>
+      <w:bookmarkStart w:id="15" w:name="_Toc56343908"/>
       <w:r>
         <w:rPr>
           <w:rFonts w:ascii="Times New Roman" w:hAnsi="Times New Roman" w:cs="Times New Roman"/>
@@ -10165,7 +10103,7 @@
         </w:rPr>
         <w:t>”:</w:t>
       </w:r>
-      <w:bookmarkEnd w:id="14"/>
+      <w:bookmarkEnd w:id="15"/>
     </w:p>
     <w:p>
       <w:pPr>
@@ -10770,7 +10708,7 @@
           <w:szCs w:val="26"/>
         </w:rPr>
       </w:pPr>
-      <w:bookmarkStart w:id="15" w:name="_Toc56343909"/>
+      <w:bookmarkStart w:id="16" w:name="_Toc56343909"/>
       <w:r>
         <w:rPr>
           <w:rFonts w:ascii="Times New Roman" w:hAnsi="Times New Roman" w:cs="Times New Roman"/>
@@ -10779,7 +10717,7 @@
         </w:rPr>
         <w:t>Use case “Báo cáo mật độ sử dụng phòng”:</w:t>
       </w:r>
-      <w:bookmarkEnd w:id="15"/>
+      <w:bookmarkEnd w:id="16"/>
     </w:p>
     <w:p>
       <w:pPr>
@@ -11346,7 +11284,7 @@
           <w:szCs w:val="26"/>
         </w:rPr>
       </w:pPr>
-      <w:bookmarkStart w:id="16" w:name="_Toc56343910"/>
+      <w:bookmarkStart w:id="17" w:name="_Toc56343910"/>
       <w:r>
         <w:rPr>
           <w:rFonts w:ascii="Times New Roman" w:hAnsi="Times New Roman" w:cs="Times New Roman"/>
@@ -11355,7 +11293,7 @@
         </w:rPr>
         <w:t>Use case “Thêm phòng”:</w:t>
       </w:r>
-      <w:bookmarkEnd w:id="16"/>
+      <w:bookmarkEnd w:id="17"/>
     </w:p>
     <w:p>
       <w:pPr>
@@ -12001,7 +11939,7 @@
           <w:szCs w:val="26"/>
         </w:rPr>
       </w:pPr>
-      <w:bookmarkStart w:id="17" w:name="_Toc56343911"/>
+      <w:bookmarkStart w:id="18" w:name="_Toc56343911"/>
       <w:r>
         <w:rPr>
           <w:rFonts w:ascii="Times New Roman" w:hAnsi="Times New Roman" w:cs="Times New Roman"/>
@@ -12010,7 +11948,7 @@
         </w:rPr>
         <w:t>Use case “Sửa thông tin phòng”:</w:t>
       </w:r>
-      <w:bookmarkEnd w:id="17"/>
+      <w:bookmarkEnd w:id="18"/>
     </w:p>
     <w:p>
       <w:pPr>
@@ -12553,7 +12491,7 @@
           <w:szCs w:val="26"/>
         </w:rPr>
       </w:pPr>
-      <w:bookmarkStart w:id="18" w:name="_Toc56343912"/>
+      <w:bookmarkStart w:id="19" w:name="_Toc56343912"/>
       <w:r>
         <w:rPr>
           <w:rFonts w:ascii="Times New Roman" w:hAnsi="Times New Roman" w:cs="Times New Roman"/>
@@ -12562,7 +12500,7 @@
         </w:rPr>
         <w:t>Use case “Xóa phòng”:</w:t>
       </w:r>
-      <w:bookmarkEnd w:id="18"/>
+      <w:bookmarkEnd w:id="19"/>
     </w:p>
     <w:p>
       <w:pPr>
@@ -13144,7 +13082,7 @@
           <w:szCs w:val="26"/>
         </w:rPr>
       </w:pPr>
-      <w:bookmarkStart w:id="19" w:name="_Toc56343913"/>
+      <w:bookmarkStart w:id="20" w:name="_Toc56343913"/>
       <w:r>
         <w:rPr>
           <w:rFonts w:ascii="Times New Roman" w:hAnsi="Times New Roman" w:cs="Times New Roman"/>
@@ -13153,7 +13091,7 @@
         </w:rPr>
         <w:t>Use case “Thay đổi quy định”:</w:t>
       </w:r>
-      <w:bookmarkEnd w:id="19"/>
+      <w:bookmarkEnd w:id="20"/>
     </w:p>
     <w:p>
       <w:pPr>
@@ -13846,7 +13784,7 @@
           <w:szCs w:val="26"/>
         </w:rPr>
       </w:pPr>
-      <w:bookmarkStart w:id="20" w:name="_Toc56343914"/>
+      <w:bookmarkStart w:id="21" w:name="_Toc56343914"/>
       <w:r>
         <w:rPr>
           <w:rFonts w:ascii="Times New Roman" w:hAnsi="Times New Roman" w:cs="Times New Roman"/>
@@ -13855,7 +13793,7 @@
         </w:rPr>
         <w:t>Use case “Thêm tài khoản NV”:</w:t>
       </w:r>
-      <w:bookmarkEnd w:id="20"/>
+      <w:bookmarkEnd w:id="21"/>
     </w:p>
     <w:p>
       <w:pPr>
@@ -14652,7 +14590,7 @@
           <w:szCs w:val="26"/>
         </w:rPr>
       </w:pPr>
-      <w:bookmarkStart w:id="21" w:name="_Toc56343915"/>
+      <w:bookmarkStart w:id="22" w:name="_Toc56343915"/>
       <w:r>
         <w:rPr>
           <w:rFonts w:ascii="Times New Roman" w:hAnsi="Times New Roman" w:cs="Times New Roman"/>
@@ -14661,7 +14599,7 @@
         </w:rPr>
         <w:t>Use case “Sửa tài khoản NV”:</w:t>
       </w:r>
-      <w:bookmarkEnd w:id="21"/>
+      <w:bookmarkEnd w:id="22"/>
     </w:p>
     <w:p>
       <w:pPr>
@@ -15453,7 +15391,7 @@
           <w:szCs w:val="26"/>
         </w:rPr>
       </w:pPr>
-      <w:bookmarkStart w:id="22" w:name="_Toc56343916"/>
+      <w:bookmarkStart w:id="23" w:name="_Toc56343916"/>
       <w:r>
         <w:rPr>
           <w:rFonts w:ascii="Times New Roman" w:hAnsi="Times New Roman" w:cs="Times New Roman"/>
@@ -15462,7 +15400,7 @@
         </w:rPr>
         <w:t>Use case “Xóa tài khoản NV”:</w:t>
       </w:r>
-      <w:bookmarkEnd w:id="22"/>
+      <w:bookmarkEnd w:id="23"/>
     </w:p>
     <w:p>
       <w:pPr>
@@ -16170,8 +16108,6 @@
           <w:szCs w:val="26"/>
         </w:rPr>
       </w:pPr>
-      <w:bookmarkStart w:id="23" w:name="_GoBack"/>
-      <w:bookmarkEnd w:id="23"/>
     </w:p>
     <w:sectPr>
       <w:pgSz w:w="12240" w:h="15840"/>
@@ -20058,7 +19994,7 @@
 </file>
 
 <file path=customXml/itemProps1.xml><?xml version="1.0" encoding="utf-8"?>
-<ds:datastoreItem xmlns:ds="http://schemas.openxmlformats.org/officeDocument/2006/customXml" ds:itemID="{373AAF23-2CAE-4F43-918E-09AB07AEF989}">
+<ds:datastoreItem xmlns:ds="http://schemas.openxmlformats.org/officeDocument/2006/customXml" ds:itemID="{8A73BC69-49C0-42FD-A117-F5E5D370E192}">
   <ds:schemaRefs>
     <ds:schemaRef ds:uri="http://schemas.openxmlformats.org/officeDocument/2006/bibliography"/>
   </ds:schemaRefs>
